--- a/Frontend/public/Resume/Resume.docx
+++ b/Frontend/public/Resume/Resume.docx
@@ -11,6 +11,8 @@
           <w:szCs w:val="44"/>
         </w:rPr>
       </w:pPr>
+      <w:bookmarkStart w:id="0" w:name="_GoBack"/>
+      <w:bookmarkEnd w:id="0"/>
       <w:r>
         <w:rPr>
           <w:b/>
@@ -152,6 +154,38 @@
           <w:t>LinkedIn Profile</w:t>
         </w:r>
       </w:hyperlink>
+      <w:r>
+        <w:rPr>
+          <w:color w:val="0000FF"/>
+          <w:u w:val="single"/>
+        </w:rPr>
+        <w:t xml:space="preserve"> |  </w:t>
+      </w:r>
+      <w:hyperlink r:id="rId7" w:history="1">
+        <w:r>
+          <w:rPr>
+            <w:rStyle w:val="Hyperlink"/>
+            <w:lang w:eastAsia="en-US"/>
+          </w:rPr>
+          <w:t>GitHub Profile</w:t>
+        </w:r>
+      </w:hyperlink>
+      <w:r>
+        <w:rPr>
+          <w:color w:val="0000FF"/>
+          <w:u w:val="single"/>
+        </w:rPr>
+        <w:t xml:space="preserve"> | </w:t>
+      </w:r>
+      <w:hyperlink r:id="rId8" w:history="1">
+        <w:r>
+          <w:rPr>
+            <w:rStyle w:val="Hyperlink"/>
+            <w:lang w:eastAsia="en-US"/>
+          </w:rPr>
+          <w:t>Portfolio</w:t>
+        </w:r>
+      </w:hyperlink>
     </w:p>
     <w:p>
       <w:pPr>
@@ -233,20 +267,18 @@
     </w:p>
     <w:p>
       <w:pPr>
-        <w:widowControl/>
-        <w:autoSpaceDE/>
-        <w:autoSpaceDN/>
-        <w:adjustRightInd/>
-        <w:spacing w:before="100" w:beforeAutospacing="1" w:after="100" w:afterAutospacing="1"/>
-        <w:rPr>
-          <w:lang w:val="en-US"/>
-        </w:rPr>
-      </w:pPr>
-      <w:r>
-        <w:rPr>
-          <w:lang w:val="en-US"/>
-        </w:rPr>
-        <w:t>As a 3rd-year Computer Science student, I am gaining expertise in software development, data structures, and algorithms. I aim to apply my skills in coding, problem-solving, and software development to create impactful projects and contribute to technological advancements. I value collaboration and strong communication, which enhances learning and innovation.</w:t>
+        <w:spacing w:before="100" w:beforeAutospacing="1"/>
+        <w:outlineLvl w:val="2"/>
+        <w:rPr>
+          <w:b/>
+          <w:bCs/>
+          <w:color w:val="984806"/>
+          <w:sz w:val="27"/>
+          <w:szCs w:val="27"/>
+        </w:rPr>
+      </w:pPr>
+      <w:r>
+        <w:t>As a 3rd-year Computer Science student, I am eager to apply my skills in C#, .NET, and software development to build efficient and scalable solutions. My passion for problem-solving, combined with a strong foundation in object-oriented programming and databases, makes me a valuable candidate for .NET development roles.</w:t>
       </w:r>
     </w:p>
     <w:p>
@@ -490,6 +522,12 @@
         </w:rPr>
         <w:t>: A C# application for managing blood donations and requests in a blood bank system.</w:t>
       </w:r>
+      <w:r>
+        <w:rPr>
+          <w:lang w:val="en-US"/>
+        </w:rPr>
+        <w:t xml:space="preserve"> (MVC architecture).</w:t>
+      </w:r>
     </w:p>
     <w:p>
       <w:pPr>
@@ -1200,8 +1238,6 @@
         </w:rPr>
         <w:t xml:space="preserve"> Ali Shah Foundation (QASF)</w:t>
       </w:r>
-      <w:bookmarkStart w:id="0" w:name="_GoBack"/>
-      <w:bookmarkEnd w:id="0"/>
     </w:p>
     <w:p>
       <w:pPr>
@@ -1221,12 +1257,21 @@
           <w:color w:val="984806"/>
           <w:lang w:val="en-US"/>
         </w:rPr>
-        <w:t>Back-End and Full-Stack Projects</w:t>
+        <w:t xml:space="preserve">.NET </w:t>
       </w:r>
       <w:r>
         <w:rPr>
           <w:b/>
           <w:bCs/>
+          <w:color w:val="984806"/>
+          <w:lang w:val="en-US"/>
+        </w:rPr>
+        <w:t>Projects</w:t>
+      </w:r>
+      <w:r>
+        <w:rPr>
+          <w:b/>
+          <w:bCs/>
           <w:lang w:val="en-US"/>
         </w:rPr>
         <w:t>:</w:t>
@@ -1234,116 +1279,88 @@
     </w:p>
     <w:p>
       <w:pPr>
+        <w:pStyle w:val="ListParagraph"/>
+        <w:numPr>
+          <w:ilvl w:val="0"/>
+          <w:numId w:val="23"/>
+        </w:numPr>
+      </w:pPr>
+      <w:r>
+        <w:rPr>
+          <w:b/>
+        </w:rPr>
+        <w:t>Library Management System (C#, .NET)</w:t>
+      </w:r>
+      <w:r>
+        <w:rPr>
+          <w:b/>
+        </w:rPr>
+        <w:br/>
+      </w:r>
+      <w:r>
+        <w:t>A system for managing books, including lending and returning.</w:t>
+      </w:r>
+      <w:r>
+        <w:br/>
+        <w:t xml:space="preserve"> Key Features: CRUD operations, User authentication</w:t>
+      </w:r>
+      <w:r>
+        <w:br/>
+      </w:r>
+    </w:p>
+    <w:p>
+      <w:pPr>
+        <w:pStyle w:val="ListParagraph"/>
+        <w:numPr>
+          <w:ilvl w:val="0"/>
+          <w:numId w:val="24"/>
+        </w:numPr>
+      </w:pPr>
+      <w:r>
+        <w:rPr>
+          <w:b/>
+        </w:rPr>
+        <w:t>Blood Bank System (C#, .NET)</w:t>
+      </w:r>
+      <w:r>
+        <w:rPr>
+          <w:b/>
+        </w:rPr>
+        <w:br/>
+      </w:r>
+      <w:r>
+        <w:t xml:space="preserve"> A system for managing blood donations and requests, created in MVC architecture.</w:t>
+      </w:r>
+      <w:r>
+        <w:br/>
+        <w:t xml:space="preserve"> Key Features: Donor management, Blood type matching</w:t>
+      </w:r>
+      <w:r>
+        <w:br/>
+      </w:r>
+    </w:p>
+    <w:p>
+      <w:pPr>
+        <w:pStyle w:val="ListParagraph"/>
         <w:widowControl/>
         <w:numPr>
           <w:ilvl w:val="0"/>
-          <w:numId w:val="17"/>
+          <w:numId w:val="24"/>
         </w:numPr>
         <w:autoSpaceDE/>
         <w:autoSpaceDN/>
         <w:adjustRightInd/>
         <w:spacing w:before="100" w:beforeAutospacing="1" w:after="100" w:afterAutospacing="1"/>
-        <w:rPr>
-          <w:lang w:val="en-US"/>
-        </w:rPr>
       </w:pPr>
       <w:r>
         <w:rPr>
           <w:b/>
-          <w:bCs/>
-          <w:lang w:val="en-US"/>
-        </w:rPr>
-        <w:t>Library Management System</w:t>
-      </w:r>
-      <w:r>
-        <w:rPr>
-          <w:lang w:val="en-US"/>
-        </w:rPr>
-        <w:t xml:space="preserve"> (C#, .NET)</w:t>
-      </w:r>
-      <w:r>
-        <w:rPr>
-          <w:lang w:val="en-US"/>
-        </w:rPr>
+        </w:rPr>
+        <w:t>Parking Management System (C#, .NET)</w:t>
+      </w:r>
+      <w:r>
         <w:br/>
-        <w:t>A system for managing books, including lending and returning.</w:t>
-      </w:r>
-      <w:r>
-        <w:rPr>
-          <w:lang w:val="en-US"/>
-        </w:rPr>
-        <w:br/>
-      </w:r>
-      <w:r>
-        <w:rPr>
-          <w:i/>
-          <w:iCs/>
-          <w:lang w:val="en-US"/>
-        </w:rPr>
-        <w:t>Key Features</w:t>
-      </w:r>
-      <w:r>
-        <w:rPr>
-          <w:lang w:val="en-US"/>
-        </w:rPr>
-        <w:t>: CRUD operations, User authentication</w:t>
-      </w:r>
-    </w:p>
-    <w:p>
-      <w:pPr>
-        <w:widowControl/>
-        <w:numPr>
-          <w:ilvl w:val="0"/>
-          <w:numId w:val="17"/>
-        </w:numPr>
-        <w:autoSpaceDE/>
-        <w:autoSpaceDN/>
-        <w:adjustRightInd/>
-        <w:spacing w:before="100" w:beforeAutospacing="1" w:after="100" w:afterAutospacing="1"/>
-        <w:rPr>
-          <w:lang w:val="en-US"/>
-        </w:rPr>
-      </w:pPr>
-      <w:r>
-        <w:rPr>
-          <w:b/>
-          <w:bCs/>
-          <w:lang w:val="en-US"/>
-        </w:rPr>
-        <w:t>Blood Bank System</w:t>
-      </w:r>
-      <w:r>
-        <w:rPr>
-          <w:lang w:val="en-US"/>
-        </w:rPr>
-        <w:t xml:space="preserve"> (C#, .NET)</w:t>
-      </w:r>
-      <w:r>
-        <w:rPr>
-          <w:lang w:val="en-US"/>
-        </w:rPr>
-        <w:br/>
-        <w:t>A system for managing blood donations and requests.</w:t>
-      </w:r>
-      <w:r>
-        <w:rPr>
-          <w:lang w:val="en-US"/>
-        </w:rPr>
-        <w:br/>
-      </w:r>
-      <w:r>
-        <w:rPr>
-          <w:i/>
-          <w:iCs/>
-          <w:lang w:val="en-US"/>
-        </w:rPr>
-        <w:t>Key Features</w:t>
-      </w:r>
-      <w:r>
-        <w:rPr>
-          <w:lang w:val="en-US"/>
-        </w:rPr>
-        <w:t>: Donor management, Blood type matching</w:t>
+        <w:t>A system for managing parking spaces and vehicles.</w:t>
       </w:r>
     </w:p>
     <w:p>
@@ -1564,6 +1581,7 @@
           <w:bCs/>
           <w:lang w:val="en-US"/>
         </w:rPr>
+        <w:lastRenderedPageBreak/>
         <w:t>Programming Languages</w:t>
       </w:r>
       <w:r>
@@ -1601,7 +1619,6 @@
           <w:bCs/>
           <w:lang w:val="en-US"/>
         </w:rPr>
-        <w:lastRenderedPageBreak/>
         <w:t>Web Development</w:t>
       </w:r>
       <w:r>
@@ -1916,14 +1933,14 @@
         <v:path o:extrusionok="f" gradientshapeok="t" o:connecttype="rect"/>
         <o:lock v:ext="edit" aspectratio="t"/>
       </v:shapetype>
-      <v:shape id="_x0000_i1032" type="#_x0000_t75" style="width:15pt;height:13.5pt" o:bullet="t">
+      <v:shape id="_x0000_i1026" type="#_x0000_t75" style="width:15pt;height:13.5pt" o:bullet="t">
         <v:imagedata r:id="rId1" o:title=""/>
       </v:shape>
     </w:pict>
   </w:numPicBullet>
   <w:numPicBullet w:numPicBulletId="1">
     <w:pict>
-      <v:shape id="_x0000_i1033" type="#_x0000_t75" style="width:11.25pt;height:11.25pt" o:bullet="t">
+      <v:shape id="_x0000_i1027" type="#_x0000_t75" style="width:11.25pt;height:11.25pt" o:bullet="t">
         <v:imagedata r:id="rId2" o:title=""/>
       </v:shape>
     </w:pict>
@@ -4209,6 +4226,120 @@
     </w:lvl>
   </w:abstractNum>
   <w:abstractNum w:abstractNumId="17" w15:restartNumberingAfterBreak="0">
+    <w:nsid w:val="489D7AEC"/>
+    <w:multiLevelType w:val="hybridMultilevel"/>
+    <w:tmpl w:val="425EA16E"/>
+    <w:lvl w:ilvl="0" w:tplc="A0EA9D9A">
+      <w:start w:val="1"/>
+      <w:numFmt w:val="bullet"/>
+      <w:lvlText w:val=""/>
+      <w:lvlJc w:val="left"/>
+      <w:pPr>
+        <w:ind w:left="720" w:hanging="360"/>
+      </w:pPr>
+      <w:rPr>
+        <w:rFonts w:ascii="Wingdings" w:hAnsi="Wingdings" w:hint="default"/>
+        <w:color w:val="984806"/>
+      </w:rPr>
+    </w:lvl>
+    <w:lvl w:ilvl="1" w:tplc="04090003" w:tentative="1">
+      <w:start w:val="1"/>
+      <w:numFmt w:val="bullet"/>
+      <w:lvlText w:val="o"/>
+      <w:lvlJc w:val="left"/>
+      <w:pPr>
+        <w:ind w:left="1440" w:hanging="360"/>
+      </w:pPr>
+      <w:rPr>
+        <w:rFonts w:ascii="Courier New" w:hAnsi="Courier New" w:cs="Courier New" w:hint="default"/>
+      </w:rPr>
+    </w:lvl>
+    <w:lvl w:ilvl="2" w:tplc="04090005" w:tentative="1">
+      <w:start w:val="1"/>
+      <w:numFmt w:val="bullet"/>
+      <w:lvlText w:val=""/>
+      <w:lvlJc w:val="left"/>
+      <w:pPr>
+        <w:ind w:left="2160" w:hanging="360"/>
+      </w:pPr>
+      <w:rPr>
+        <w:rFonts w:ascii="Wingdings" w:hAnsi="Wingdings" w:hint="default"/>
+      </w:rPr>
+    </w:lvl>
+    <w:lvl w:ilvl="3" w:tplc="04090001" w:tentative="1">
+      <w:start w:val="1"/>
+      <w:numFmt w:val="bullet"/>
+      <w:lvlText w:val=""/>
+      <w:lvlJc w:val="left"/>
+      <w:pPr>
+        <w:ind w:left="2880" w:hanging="360"/>
+      </w:pPr>
+      <w:rPr>
+        <w:rFonts w:ascii="Symbol" w:hAnsi="Symbol" w:hint="default"/>
+      </w:rPr>
+    </w:lvl>
+    <w:lvl w:ilvl="4" w:tplc="04090003" w:tentative="1">
+      <w:start w:val="1"/>
+      <w:numFmt w:val="bullet"/>
+      <w:lvlText w:val="o"/>
+      <w:lvlJc w:val="left"/>
+      <w:pPr>
+        <w:ind w:left="3600" w:hanging="360"/>
+      </w:pPr>
+      <w:rPr>
+        <w:rFonts w:ascii="Courier New" w:hAnsi="Courier New" w:cs="Courier New" w:hint="default"/>
+      </w:rPr>
+    </w:lvl>
+    <w:lvl w:ilvl="5" w:tplc="04090005" w:tentative="1">
+      <w:start w:val="1"/>
+      <w:numFmt w:val="bullet"/>
+      <w:lvlText w:val=""/>
+      <w:lvlJc w:val="left"/>
+      <w:pPr>
+        <w:ind w:left="4320" w:hanging="360"/>
+      </w:pPr>
+      <w:rPr>
+        <w:rFonts w:ascii="Wingdings" w:hAnsi="Wingdings" w:hint="default"/>
+      </w:rPr>
+    </w:lvl>
+    <w:lvl w:ilvl="6" w:tplc="04090001" w:tentative="1">
+      <w:start w:val="1"/>
+      <w:numFmt w:val="bullet"/>
+      <w:lvlText w:val=""/>
+      <w:lvlJc w:val="left"/>
+      <w:pPr>
+        <w:ind w:left="5040" w:hanging="360"/>
+      </w:pPr>
+      <w:rPr>
+        <w:rFonts w:ascii="Symbol" w:hAnsi="Symbol" w:hint="default"/>
+      </w:rPr>
+    </w:lvl>
+    <w:lvl w:ilvl="7" w:tplc="04090003" w:tentative="1">
+      <w:start w:val="1"/>
+      <w:numFmt w:val="bullet"/>
+      <w:lvlText w:val="o"/>
+      <w:lvlJc w:val="left"/>
+      <w:pPr>
+        <w:ind w:left="5760" w:hanging="360"/>
+      </w:pPr>
+      <w:rPr>
+        <w:rFonts w:ascii="Courier New" w:hAnsi="Courier New" w:cs="Courier New" w:hint="default"/>
+      </w:rPr>
+    </w:lvl>
+    <w:lvl w:ilvl="8" w:tplc="04090005" w:tentative="1">
+      <w:start w:val="1"/>
+      <w:numFmt w:val="bullet"/>
+      <w:lvlText w:val=""/>
+      <w:lvlJc w:val="left"/>
+      <w:pPr>
+        <w:ind w:left="6480" w:hanging="360"/>
+      </w:pPr>
+      <w:rPr>
+        <w:rFonts w:ascii="Wingdings" w:hAnsi="Wingdings" w:hint="default"/>
+      </w:rPr>
+    </w:lvl>
+  </w:abstractNum>
+  <w:abstractNum w:abstractNumId="18" w15:restartNumberingAfterBreak="0">
     <w:nsid w:val="68E86031"/>
     <w:multiLevelType w:val="multilevel"/>
     <w:tmpl w:val="7FB23FE6"/>
@@ -4358,7 +4489,7 @@
       </w:rPr>
     </w:lvl>
   </w:abstractNum>
-  <w:abstractNum w:abstractNumId="18" w15:restartNumberingAfterBreak="0">
+  <w:abstractNum w:abstractNumId="19" w15:restartNumberingAfterBreak="0">
     <w:nsid w:val="693146CB"/>
     <w:multiLevelType w:val="multilevel"/>
     <w:tmpl w:val="F1EEFF9A"/>
@@ -4508,7 +4639,121 @@
       </w:rPr>
     </w:lvl>
   </w:abstractNum>
-  <w:abstractNum w:abstractNumId="19" w15:restartNumberingAfterBreak="0">
+  <w:abstractNum w:abstractNumId="20" w15:restartNumberingAfterBreak="0">
+    <w:nsid w:val="6C5E3206"/>
+    <w:multiLevelType w:val="hybridMultilevel"/>
+    <w:tmpl w:val="A18AB384"/>
+    <w:lvl w:ilvl="0" w:tplc="932A231E">
+      <w:start w:val="1"/>
+      <w:numFmt w:val="bullet"/>
+      <w:lvlText w:val=""/>
+      <w:lvlJc w:val="left"/>
+      <w:pPr>
+        <w:ind w:left="720" w:hanging="360"/>
+      </w:pPr>
+      <w:rPr>
+        <w:rFonts w:ascii="Wingdings" w:hAnsi="Wingdings" w:hint="default"/>
+        <w:color w:val="984806"/>
+      </w:rPr>
+    </w:lvl>
+    <w:lvl w:ilvl="1" w:tplc="04090003" w:tentative="1">
+      <w:start w:val="1"/>
+      <w:numFmt w:val="bullet"/>
+      <w:lvlText w:val="o"/>
+      <w:lvlJc w:val="left"/>
+      <w:pPr>
+        <w:ind w:left="1440" w:hanging="360"/>
+      </w:pPr>
+      <w:rPr>
+        <w:rFonts w:ascii="Courier New" w:hAnsi="Courier New" w:cs="Courier New" w:hint="default"/>
+      </w:rPr>
+    </w:lvl>
+    <w:lvl w:ilvl="2" w:tplc="04090005" w:tentative="1">
+      <w:start w:val="1"/>
+      <w:numFmt w:val="bullet"/>
+      <w:lvlText w:val=""/>
+      <w:lvlJc w:val="left"/>
+      <w:pPr>
+        <w:ind w:left="2160" w:hanging="360"/>
+      </w:pPr>
+      <w:rPr>
+        <w:rFonts w:ascii="Wingdings" w:hAnsi="Wingdings" w:hint="default"/>
+      </w:rPr>
+    </w:lvl>
+    <w:lvl w:ilvl="3" w:tplc="04090001" w:tentative="1">
+      <w:start w:val="1"/>
+      <w:numFmt w:val="bullet"/>
+      <w:lvlText w:val=""/>
+      <w:lvlJc w:val="left"/>
+      <w:pPr>
+        <w:ind w:left="2880" w:hanging="360"/>
+      </w:pPr>
+      <w:rPr>
+        <w:rFonts w:ascii="Symbol" w:hAnsi="Symbol" w:hint="default"/>
+      </w:rPr>
+    </w:lvl>
+    <w:lvl w:ilvl="4" w:tplc="04090003" w:tentative="1">
+      <w:start w:val="1"/>
+      <w:numFmt w:val="bullet"/>
+      <w:lvlText w:val="o"/>
+      <w:lvlJc w:val="left"/>
+      <w:pPr>
+        <w:ind w:left="3600" w:hanging="360"/>
+      </w:pPr>
+      <w:rPr>
+        <w:rFonts w:ascii="Courier New" w:hAnsi="Courier New" w:cs="Courier New" w:hint="default"/>
+      </w:rPr>
+    </w:lvl>
+    <w:lvl w:ilvl="5" w:tplc="04090005" w:tentative="1">
+      <w:start w:val="1"/>
+      <w:numFmt w:val="bullet"/>
+      <w:lvlText w:val=""/>
+      <w:lvlJc w:val="left"/>
+      <w:pPr>
+        <w:ind w:left="4320" w:hanging="360"/>
+      </w:pPr>
+      <w:rPr>
+        <w:rFonts w:ascii="Wingdings" w:hAnsi="Wingdings" w:hint="default"/>
+      </w:rPr>
+    </w:lvl>
+    <w:lvl w:ilvl="6" w:tplc="04090001" w:tentative="1">
+      <w:start w:val="1"/>
+      <w:numFmt w:val="bullet"/>
+      <w:lvlText w:val=""/>
+      <w:lvlJc w:val="left"/>
+      <w:pPr>
+        <w:ind w:left="5040" w:hanging="360"/>
+      </w:pPr>
+      <w:rPr>
+        <w:rFonts w:ascii="Symbol" w:hAnsi="Symbol" w:hint="default"/>
+      </w:rPr>
+    </w:lvl>
+    <w:lvl w:ilvl="7" w:tplc="04090003" w:tentative="1">
+      <w:start w:val="1"/>
+      <w:numFmt w:val="bullet"/>
+      <w:lvlText w:val="o"/>
+      <w:lvlJc w:val="left"/>
+      <w:pPr>
+        <w:ind w:left="5760" w:hanging="360"/>
+      </w:pPr>
+      <w:rPr>
+        <w:rFonts w:ascii="Courier New" w:hAnsi="Courier New" w:cs="Courier New" w:hint="default"/>
+      </w:rPr>
+    </w:lvl>
+    <w:lvl w:ilvl="8" w:tplc="04090005" w:tentative="1">
+      <w:start w:val="1"/>
+      <w:numFmt w:val="bullet"/>
+      <w:lvlText w:val=""/>
+      <w:lvlJc w:val="left"/>
+      <w:pPr>
+        <w:ind w:left="6480" w:hanging="360"/>
+      </w:pPr>
+      <w:rPr>
+        <w:rFonts w:ascii="Wingdings" w:hAnsi="Wingdings" w:hint="default"/>
+      </w:rPr>
+    </w:lvl>
+  </w:abstractNum>
+  <w:abstractNum w:abstractNumId="21" w15:restartNumberingAfterBreak="0">
     <w:nsid w:val="6F9A3ABF"/>
     <w:multiLevelType w:val="multilevel"/>
     <w:tmpl w:val="2CB46AB2"/>
@@ -4658,7 +4903,7 @@
       </w:rPr>
     </w:lvl>
   </w:abstractNum>
-  <w:abstractNum w:abstractNumId="20" w15:restartNumberingAfterBreak="0">
+  <w:abstractNum w:abstractNumId="22" w15:restartNumberingAfterBreak="0">
     <w:nsid w:val="6FFB46CF"/>
     <w:multiLevelType w:val="multilevel"/>
     <w:tmpl w:val="12E88B2A"/>
@@ -4808,7 +5053,7 @@
       </w:rPr>
     </w:lvl>
   </w:abstractNum>
-  <w:abstractNum w:abstractNumId="21" w15:restartNumberingAfterBreak="0">
+  <w:abstractNum w:abstractNumId="23" w15:restartNumberingAfterBreak="0">
     <w:nsid w:val="78A35592"/>
     <w:multiLevelType w:val="multilevel"/>
     <w:tmpl w:val="095EA0BE"/>
@@ -4983,16 +5228,16 @@
     <w:abstractNumId w:val="11"/>
   </w:num>
   <w:num w:numId="9">
-    <w:abstractNumId w:val="18"/>
+    <w:abstractNumId w:val="19"/>
   </w:num>
   <w:num w:numId="10">
+    <w:abstractNumId w:val="23"/>
+  </w:num>
+  <w:num w:numId="11">
     <w:abstractNumId w:val="21"/>
   </w:num>
-  <w:num w:numId="11">
-    <w:abstractNumId w:val="19"/>
-  </w:num>
   <w:num w:numId="12">
-    <w:abstractNumId w:val="20"/>
+    <w:abstractNumId w:val="22"/>
   </w:num>
   <w:num w:numId="13">
     <w:abstractNumId w:val="0"/>
@@ -5010,7 +5255,7 @@
     <w:abstractNumId w:val="8"/>
   </w:num>
   <w:num w:numId="18">
-    <w:abstractNumId w:val="17"/>
+    <w:abstractNumId w:val="18"/>
   </w:num>
   <w:num w:numId="19">
     <w:abstractNumId w:val="10"/>
@@ -5023,6 +5268,12 @@
   </w:num>
   <w:num w:numId="22">
     <w:abstractNumId w:val="1"/>
+  </w:num>
+  <w:num w:numId="23">
+    <w:abstractNumId w:val="17"/>
+  </w:num>
+  <w:num w:numId="24">
+    <w:abstractNumId w:val="20"/>
   </w:num>
   <w:numIdMacAtCleanup w:val="6"/>
 </w:numbering>
